--- a/Pluralsight/Ps-Github-2.docx
+++ b/Pluralsight/Ps-Github-2.docx
@@ -895,6 +895,9 @@
     </w:p>
     <w:p>
       <w:r>
+        <w:rPr>
+          <w:noProof/>
+        </w:rPr>
         <w:drawing>
           <wp:anchor distT="0" distB="0" distL="114300" distR="114300" simplePos="0" relativeHeight="251659264" behindDoc="0" locked="0" layoutInCell="1" allowOverlap="1" wp14:anchorId="79ED0F9A" wp14:editId="148FC0EA">
             <wp:simplePos x="0" y="0"/>
@@ -1003,6 +1006,9 @@
     </w:p>
     <w:p>
       <w:r>
+        <w:rPr>
+          <w:noProof/>
+        </w:rPr>
         <w:drawing>
           <wp:anchor distT="0" distB="0" distL="114300" distR="114300" simplePos="0" relativeHeight="251660288" behindDoc="0" locked="0" layoutInCell="1" allowOverlap="1" wp14:anchorId="07BAAF2F" wp14:editId="1F0FA2F3">
             <wp:simplePos x="0" y="0"/>
@@ -1242,6 +1248,9 @@
     <w:p/>
     <w:p>
       <w:r>
+        <w:rPr>
+          <w:noProof/>
+        </w:rPr>
         <w:drawing>
           <wp:anchor distT="0" distB="0" distL="114300" distR="114300" simplePos="0" relativeHeight="251661312" behindDoc="0" locked="0" layoutInCell="1" allowOverlap="1" wp14:anchorId="3E7BB010" wp14:editId="17889275">
             <wp:simplePos x="0" y="0"/>
@@ -1319,6 +1328,9 @@
     </w:p>
     <w:p>
       <w:r>
+        <w:rPr>
+          <w:noProof/>
+        </w:rPr>
         <w:drawing>
           <wp:anchor distT="0" distB="0" distL="114300" distR="114300" simplePos="0" relativeHeight="251662336" behindDoc="0" locked="0" layoutInCell="1" allowOverlap="1" wp14:anchorId="12D59910" wp14:editId="02A74BCE">
             <wp:simplePos x="0" y="0"/>
@@ -1387,6 +1399,9 @@
     <w:p/>
     <w:p>
       <w:r>
+        <w:rPr>
+          <w:noProof/>
+        </w:rPr>
         <w:drawing>
           <wp:anchor distT="0" distB="0" distL="114300" distR="114300" simplePos="0" relativeHeight="251663360" behindDoc="0" locked="0" layoutInCell="1" allowOverlap="1" wp14:anchorId="0F331E4D" wp14:editId="2686E418">
             <wp:simplePos x="0" y="0"/>
@@ -1444,6 +1459,9 @@
         </w:drawing>
       </w:r>
       <w:r>
+        <w:rPr>
+          <w:noProof/>
+        </w:rPr>
         <w:drawing>
           <wp:inline distT="0" distB="0" distL="0" distR="0" wp14:anchorId="0C359687" wp14:editId="348C0FB3">
             <wp:extent cx="3279642" cy="1922585"/>
@@ -1491,6 +1509,9 @@
     <w:p/>
     <w:p>
       <w:r>
+        <w:rPr>
+          <w:noProof/>
+        </w:rPr>
         <w:lastRenderedPageBreak/>
         <w:drawing>
           <wp:inline distT="0" distB="0" distL="0" distR="0" wp14:anchorId="7DB807F8" wp14:editId="152153A0">
@@ -2056,6 +2077,9 @@
     <w:p/>
     <w:p>
       <w:r>
+        <w:rPr>
+          <w:noProof/>
+        </w:rPr>
         <w:lastRenderedPageBreak/>
         <w:drawing>
           <wp:inline distT="0" distB="0" distL="0" distR="0" wp14:anchorId="325B3912" wp14:editId="0544575E">
@@ -2196,6 +2220,9 @@
     <w:p/>
     <w:p>
       <w:r>
+        <w:rPr>
+          <w:noProof/>
+        </w:rPr>
         <w:lastRenderedPageBreak/>
         <w:drawing>
           <wp:inline distT="0" distB="0" distL="0" distR="0" wp14:anchorId="23A687A4" wp14:editId="2A849776">
@@ -2248,6 +2275,9 @@
         <w:t xml:space="preserve"> </w:t>
       </w:r>
       <w:r>
+        <w:rPr>
+          <w:noProof/>
+        </w:rPr>
         <w:drawing>
           <wp:inline distT="0" distB="0" distL="0" distR="0" wp14:anchorId="4494FDEE" wp14:editId="73E73DF9">
             <wp:extent cx="4368800" cy="901700"/>
@@ -2288,6 +2318,9 @@
     <w:p/>
     <w:p>
       <w:r>
+        <w:rPr>
+          <w:noProof/>
+        </w:rPr>
         <w:drawing>
           <wp:inline distT="0" distB="0" distL="0" distR="0" wp14:anchorId="49C49CBD" wp14:editId="3789FCED">
             <wp:extent cx="1781908" cy="1554802"/>
@@ -2328,6 +2361,9 @@
     <w:p/>
     <w:p>
       <w:r>
+        <w:rPr>
+          <w:noProof/>
+        </w:rPr>
         <w:drawing>
           <wp:inline distT="0" distB="0" distL="0" distR="0" wp14:anchorId="735F2A5B" wp14:editId="078174C5">
             <wp:extent cx="5943600" cy="2704465"/>
@@ -2502,6 +2538,9 @@
     </w:p>
     <w:p>
       <w:r>
+        <w:rPr>
+          <w:noProof/>
+        </w:rPr>
         <w:drawing>
           <wp:inline distT="0" distB="0" distL="0" distR="0" wp14:anchorId="486E7D59" wp14:editId="253EC087">
             <wp:extent cx="3610708" cy="764961"/>
@@ -2541,6 +2580,9 @@
     </w:p>
     <w:p>
       <w:r>
+        <w:rPr>
+          <w:noProof/>
+        </w:rPr>
         <w:drawing>
           <wp:anchor distT="0" distB="0" distL="114300" distR="114300" simplePos="0" relativeHeight="251664384" behindDoc="0" locked="0" layoutInCell="1" allowOverlap="1" wp14:anchorId="2BC0965D" wp14:editId="21D02BB1">
             <wp:simplePos x="0" y="0"/>
@@ -2600,6 +2642,9 @@
     </w:p>
     <w:p>
       <w:r>
+        <w:rPr>
+          <w:noProof/>
+        </w:rPr>
         <w:drawing>
           <wp:inline distT="0" distB="0" distL="0" distR="0" wp14:anchorId="35A8FC83" wp14:editId="1FBBB6EC">
             <wp:extent cx="2265685" cy="1852246"/>
@@ -2647,6 +2692,9 @@
     </w:p>
     <w:p>
       <w:r>
+        <w:rPr>
+          <w:noProof/>
+        </w:rPr>
         <w:drawing>
           <wp:inline distT="0" distB="0" distL="0" distR="0" wp14:anchorId="6A222574" wp14:editId="271A6A0B">
             <wp:extent cx="5943600" cy="1119505"/>
@@ -2686,6 +2734,9 @@
     </w:p>
     <w:p>
       <w:r>
+        <w:rPr>
+          <w:noProof/>
+        </w:rPr>
         <w:drawing>
           <wp:anchor distT="0" distB="0" distL="114300" distR="114300" simplePos="0" relativeHeight="251665408" behindDoc="0" locked="0" layoutInCell="1" allowOverlap="1" wp14:anchorId="5B2DBEA2" wp14:editId="20F5258E">
             <wp:simplePos x="0" y="0"/>
@@ -2745,6 +2796,9 @@
     </w:p>
     <w:p>
       <w:r>
+        <w:rPr>
+          <w:noProof/>
+        </w:rPr>
         <w:drawing>
           <wp:inline distT="0" distB="0" distL="0" distR="0" wp14:anchorId="3204BC80" wp14:editId="36BC8850">
             <wp:extent cx="3774831" cy="2069704"/>
@@ -2787,6 +2841,204 @@
     <w:p/>
     <w:p/>
     <w:p/>
+    <w:p/>
+    <w:p/>
+    <w:p/>
+    <w:p/>
+    <w:p>
+      <w:proofErr w:type="spellStart"/>
+      <w:r>
+        <w:lastRenderedPageBreak/>
+        <w:t>Github</w:t>
+      </w:r>
+      <w:proofErr w:type="spellEnd"/>
+      <w:r>
+        <w:t xml:space="preserve"> Fundamentals</w:t>
+      </w:r>
+    </w:p>
+    <w:p>
+      <w:r>
+        <w:t>SSH</w:t>
+      </w:r>
+    </w:p>
+    <w:p>
+      <w:r>
+        <w:t>-secure shell</w:t>
+      </w:r>
+    </w:p>
+    <w:p>
+      <w:r>
+        <w:t>-protocol that allows for secure communication</w:t>
+      </w:r>
+    </w:p>
+    <w:p>
+      <w:r>
+        <w:t>-won’t be prompted to enter credentials</w:t>
+      </w:r>
+    </w:p>
+    <w:p/>
+    <w:p>
+      <w:r>
+        <w:drawing>
+          <wp:inline distT="0" distB="0" distL="0" distR="0" wp14:anchorId="7E7EC236" wp14:editId="7126F17B">
+            <wp:extent cx="1531815" cy="250661"/>
+            <wp:effectExtent l="0" t="0" r="0" b="3810"/>
+            <wp:docPr id="21" name="Picture 21"/>
+            <wp:cNvGraphicFramePr>
+              <a:graphicFrameLocks xmlns:a="http://schemas.openxmlformats.org/drawingml/2006/main" noChangeAspect="1"/>
+            </wp:cNvGraphicFramePr>
+            <a:graphic xmlns:a="http://schemas.openxmlformats.org/drawingml/2006/main">
+              <a:graphicData uri="http://schemas.openxmlformats.org/drawingml/2006/picture">
+                <pic:pic xmlns:pic="http://schemas.openxmlformats.org/drawingml/2006/picture">
+                  <pic:nvPicPr>
+                    <pic:cNvPr id="1" name=""/>
+                    <pic:cNvPicPr/>
+                  </pic:nvPicPr>
+                  <pic:blipFill>
+                    <a:blip r:embed="rId37"/>
+                    <a:stretch>
+                      <a:fillRect/>
+                    </a:stretch>
+                  </pic:blipFill>
+                  <pic:spPr>
+                    <a:xfrm>
+                      <a:off x="0" y="0"/>
+                      <a:ext cx="1569934" cy="256899"/>
+                    </a:xfrm>
+                    <a:prstGeom prst="rect">
+                      <a:avLst/>
+                    </a:prstGeom>
+                  </pic:spPr>
+                </pic:pic>
+              </a:graphicData>
+            </a:graphic>
+          </wp:inline>
+        </w:drawing>
+      </w:r>
+    </w:p>
+    <w:p>
+      <w:r>
+        <w:t xml:space="preserve"> -a: list hidden files/directory</w:t>
+      </w:r>
+    </w:p>
+    <w:p>
+      <w:r>
+        <w:t xml:space="preserve">-l: list files/directory in a table format with extra information </w:t>
+      </w:r>
+    </w:p>
+    <w:p/>
+    <w:p>
+      <w:r>
+        <w:drawing>
+          <wp:inline distT="0" distB="0" distL="0" distR="0" wp14:anchorId="2BA529E9" wp14:editId="7A45A8E2">
+            <wp:extent cx="4203700" cy="698500"/>
+            <wp:effectExtent l="0" t="0" r="0" b="0"/>
+            <wp:docPr id="22" name="Picture 22" descr="A black and orange rectangular object with white text&#10;&#10;Description automatically generated"/>
+            <wp:cNvGraphicFramePr>
+              <a:graphicFrameLocks xmlns:a="http://schemas.openxmlformats.org/drawingml/2006/main" noChangeAspect="1"/>
+            </wp:cNvGraphicFramePr>
+            <a:graphic xmlns:a="http://schemas.openxmlformats.org/drawingml/2006/main">
+              <a:graphicData uri="http://schemas.openxmlformats.org/drawingml/2006/picture">
+                <pic:pic xmlns:pic="http://schemas.openxmlformats.org/drawingml/2006/picture">
+                  <pic:nvPicPr>
+                    <pic:cNvPr id="22" name="Picture 22" descr="A black and orange rectangular object with white text&#10;&#10;Description automatically generated"/>
+                    <pic:cNvPicPr/>
+                  </pic:nvPicPr>
+                  <pic:blipFill>
+                    <a:blip r:embed="rId38"/>
+                    <a:stretch>
+                      <a:fillRect/>
+                    </a:stretch>
+                  </pic:blipFill>
+                  <pic:spPr>
+                    <a:xfrm>
+                      <a:off x="0" y="0"/>
+                      <a:ext cx="4203700" cy="698500"/>
+                    </a:xfrm>
+                    <a:prstGeom prst="rect">
+                      <a:avLst/>
+                    </a:prstGeom>
+                  </pic:spPr>
+                </pic:pic>
+              </a:graphicData>
+            </a:graphic>
+          </wp:inline>
+        </w:drawing>
+      </w:r>
+    </w:p>
+    <w:p>
+      <w:pPr>
+        <w:rPr>
+          <w:noProof/>
+        </w:rPr>
+      </w:pPr>
+      <w:r>
+        <w:t xml:space="preserve">-Generate the key then add it to </w:t>
+      </w:r>
+      <w:proofErr w:type="spellStart"/>
+      <w:r>
+        <w:t>Github</w:t>
+      </w:r>
+      <w:proofErr w:type="spellEnd"/>
+      <w:r>
+        <w:rPr>
+          <w:noProof/>
+        </w:rPr>
+        <w:t xml:space="preserve"> </w:t>
+      </w:r>
+      <w:r>
+        <w:rPr>
+          <w:noProof/>
+        </w:rPr>
+        <w:t>by copying the id_rsa.pub</w:t>
+      </w:r>
+    </w:p>
+    <w:p>
+      <w:pPr>
+        <w:rPr>
+          <w:noProof/>
+        </w:rPr>
+      </w:pPr>
+    </w:p>
+    <w:p>
+      <w:r>
+        <w:drawing>
+          <wp:inline distT="0" distB="0" distL="0" distR="0" wp14:anchorId="06A2077A" wp14:editId="25AEE86F">
+            <wp:extent cx="5943600" cy="929640"/>
+            <wp:effectExtent l="0" t="0" r="0" b="0"/>
+            <wp:docPr id="24" name="Picture 24" descr="A computer screen shot of white text&#10;&#10;Description automatically generated"/>
+            <wp:cNvGraphicFramePr>
+              <a:graphicFrameLocks xmlns:a="http://schemas.openxmlformats.org/drawingml/2006/main" noChangeAspect="1"/>
+            </wp:cNvGraphicFramePr>
+            <a:graphic xmlns:a="http://schemas.openxmlformats.org/drawingml/2006/main">
+              <a:graphicData uri="http://schemas.openxmlformats.org/drawingml/2006/picture">
+                <pic:pic xmlns:pic="http://schemas.openxmlformats.org/drawingml/2006/picture">
+                  <pic:nvPicPr>
+                    <pic:cNvPr id="24" name="Picture 24" descr="A computer screen shot of white text&#10;&#10;Description automatically generated"/>
+                    <pic:cNvPicPr/>
+                  </pic:nvPicPr>
+                  <pic:blipFill>
+                    <a:blip r:embed="rId39"/>
+                    <a:stretch>
+                      <a:fillRect/>
+                    </a:stretch>
+                  </pic:blipFill>
+                  <pic:spPr>
+                    <a:xfrm>
+                      <a:off x="0" y="0"/>
+                      <a:ext cx="5943600" cy="929640"/>
+                    </a:xfrm>
+                    <a:prstGeom prst="rect">
+                      <a:avLst/>
+                    </a:prstGeom>
+                  </pic:spPr>
+                </pic:pic>
+              </a:graphicData>
+            </a:graphic>
+          </wp:inline>
+        </w:drawing>
+      </w:r>
+    </w:p>
     <w:sectPr>
       <w:pgSz w:w="12240" w:h="15840"/>
       <w:pgMar w:top="1440" w:right="1440" w:bottom="1440" w:left="1440" w:header="720" w:footer="720" w:gutter="0"/>
